--- a/2022/ОП+АМ. ЛР 08 Написання програм з використанням символьних та рядкових величин.docx
+++ b/2022/ОП+АМ. ЛР 08 Написання програм з використанням символьних та рядкових величин.docx
@@ -229,42 +229,6 @@
       </w:r>
       <w:r>
         <w:t xml:space="preserve"> </w:t>
-      </w:r>
-      <w:r>
-        <w:t>", а також</w:t>
-      </w:r>
-      <w:r>
-        <w:t xml:space="preserve"> </w:t>
-      </w:r>
-      <w:r>
-        <w:t>р</w:t>
-      </w:r>
-      <w:r>
-        <w:t xml:space="preserve">озгляд прикладів програм з символьними та рядковими величинами </w:t>
-      </w:r>
-      <w:r>
-        <w:t xml:space="preserve">в </w:t>
-      </w:r>
-      <w:r>
-        <w:rPr>
-          <w:szCs w:val="28"/>
-        </w:rPr>
-        <w:t>практичній роботі №</w:t>
-      </w:r>
-      <w:r>
-        <w:rPr>
-          <w:szCs w:val="28"/>
-        </w:rPr>
-        <w:t>8</w:t>
-      </w:r>
-      <w:r>
-        <w:rPr>
-          <w:szCs w:val="28"/>
-        </w:rPr>
-        <w:t>. "Розгляд прикладів програм з символьними та рядковими величинами, масивами та структурами"</w:t>
-      </w:r>
-      <w:r>
-        <w:t>.</w:t>
       </w:r>
     </w:p>
     <w:p>
@@ -1120,7 +1084,6 @@
           <w:szCs w:val="28"/>
           <w:lang w:eastAsia="uk-UA"/>
         </w:rPr>
-        <w:lastRenderedPageBreak/>
         <w:t xml:space="preserve">Іншим рішенням є надсилання поштою посилання на текст програми за URL адреси, яку надає </w:t>
       </w:r>
       <w:r>
@@ -1205,6 +1168,7 @@
           <w:szCs w:val="28"/>
           <w:lang w:eastAsia="uk-UA"/>
         </w:rPr>
+        <w:lastRenderedPageBreak/>
         <w:tab/>
       </w:r>
       <w:r>
@@ -1555,6 +1519,7 @@
           <w:rFonts w:ascii="Times New Roman" w:hAnsi="Times New Roman" w:cs="Times New Roman"/>
           <w:sz w:val="28"/>
           <w:szCs w:val="28"/>
+          <w:u w:val="none"/>
         </w:rPr>
         <w:t>.</w:t>
       </w:r>
@@ -2948,7 +2913,6 @@
           <w:sz w:val="28"/>
           <w:szCs w:val="28"/>
         </w:rPr>
-        <w:lastRenderedPageBreak/>
         <w:t xml:space="preserve">– </w:t>
       </w:r>
       <w:r>
@@ -3299,6 +3263,7 @@
           <w:sz w:val="28"/>
           <w:szCs w:val="28"/>
         </w:rPr>
+        <w:lastRenderedPageBreak/>
         <w:t>Однак окрім розглянутого вище стандартного способу роботи з</w:t>
       </w:r>
       <w:r>
@@ -4191,152 +4156,152 @@
           <w:sz w:val="28"/>
           <w:szCs w:val="28"/>
         </w:rPr>
+        <w:t xml:space="preserve">  {cout &lt;&lt; "Hello, " &lt;&lt; name &lt;&lt; "!\n";</w:t>
+      </w:r>
+    </w:p>
+    <w:p>
+      <w:pPr>
+        <w:spacing w:after="0" w:line="240" w:lineRule="auto"/>
+        <w:jc w:val="both"/>
+        <w:rPr>
+          <w:rFonts w:ascii="Courier New" w:hAnsi="Courier New" w:cs="Courier New"/>
+          <w:b/>
+          <w:sz w:val="28"/>
+          <w:szCs w:val="28"/>
+        </w:rPr>
+      </w:pPr>
+      <w:r>
+        <w:rPr>
+          <w:rFonts w:ascii="Courier New" w:hAnsi="Courier New" w:cs="Courier New"/>
+          <w:b/>
+          <w:sz w:val="28"/>
+          <w:szCs w:val="28"/>
+        </w:rPr>
+        <w:t xml:space="preserve">   found=true;}</w:t>
+      </w:r>
+    </w:p>
+    <w:p>
+      <w:pPr>
+        <w:spacing w:after="0" w:line="240" w:lineRule="auto"/>
+        <w:jc w:val="both"/>
+        <w:rPr>
+          <w:rFonts w:ascii="Courier New" w:hAnsi="Courier New" w:cs="Courier New"/>
+          <w:b/>
+          <w:sz w:val="28"/>
+          <w:szCs w:val="28"/>
+        </w:rPr>
+      </w:pPr>
+      <w:r>
+        <w:rPr>
+          <w:rFonts w:ascii="Courier New" w:hAnsi="Courier New" w:cs="Courier New"/>
+          <w:b/>
+          <w:sz w:val="28"/>
+          <w:szCs w:val="28"/>
+        </w:rPr>
+        <w:t xml:space="preserve">   if (!found ) cout &lt;&lt; "Not found " &lt;&lt;endl;</w:t>
+      </w:r>
+    </w:p>
+    <w:p>
+      <w:pPr>
+        <w:spacing w:after="0" w:line="240" w:lineRule="auto"/>
+        <w:jc w:val="both"/>
+        <w:rPr>
+          <w:rFonts w:ascii="Courier New" w:hAnsi="Courier New" w:cs="Courier New"/>
+          <w:b/>
+          <w:sz w:val="28"/>
+          <w:szCs w:val="28"/>
+        </w:rPr>
+      </w:pPr>
+      <w:r>
+        <w:rPr>
+          <w:rFonts w:ascii="Courier New" w:hAnsi="Courier New" w:cs="Courier New"/>
+          <w:b/>
+          <w:sz w:val="28"/>
+          <w:szCs w:val="28"/>
+        </w:rPr>
+        <w:t xml:space="preserve">  system("pause");</w:t>
+      </w:r>
+    </w:p>
+    <w:p>
+      <w:pPr>
+        <w:spacing w:after="0" w:line="240" w:lineRule="auto"/>
+        <w:jc w:val="both"/>
+        <w:rPr>
+          <w:rFonts w:ascii="Courier New" w:hAnsi="Courier New" w:cs="Courier New"/>
+          <w:b/>
+          <w:sz w:val="28"/>
+          <w:szCs w:val="28"/>
+        </w:rPr>
+      </w:pPr>
+      <w:r>
+        <w:rPr>
+          <w:rFonts w:ascii="Courier New" w:hAnsi="Courier New" w:cs="Courier New"/>
+          <w:b/>
+          <w:sz w:val="28"/>
+          <w:szCs w:val="28"/>
+        </w:rPr>
+        <w:t>return 0;</w:t>
+      </w:r>
+    </w:p>
+    <w:p>
+      <w:pPr>
+        <w:spacing w:after="0" w:line="240" w:lineRule="auto"/>
+        <w:jc w:val="both"/>
+        <w:rPr>
+          <w:rFonts w:ascii="Courier New" w:hAnsi="Courier New" w:cs="Courier New"/>
+          <w:b/>
+          <w:sz w:val="28"/>
+          <w:szCs w:val="28"/>
+        </w:rPr>
+      </w:pPr>
+      <w:r>
+        <w:rPr>
+          <w:rFonts w:ascii="Courier New" w:hAnsi="Courier New" w:cs="Courier New"/>
+          <w:b/>
+          <w:sz w:val="28"/>
+          <w:szCs w:val="28"/>
+        </w:rPr>
+        <w:t>}</w:t>
+      </w:r>
+    </w:p>
+    <w:p>
+      <w:pPr>
+        <w:spacing w:after="0" w:line="240" w:lineRule="auto"/>
+        <w:jc w:val="both"/>
+        <w:rPr>
+          <w:rFonts w:ascii="Courier New" w:hAnsi="Courier New" w:cs="Courier New"/>
+          <w:b/>
+          <w:sz w:val="28"/>
+          <w:szCs w:val="28"/>
+        </w:rPr>
+      </w:pPr>
+      <w:r>
+        <w:rPr>
+          <w:rFonts w:ascii="Courier New" w:hAnsi="Courier New" w:cs="Courier New"/>
+          <w:b/>
+          <w:sz w:val="28"/>
+          <w:szCs w:val="28"/>
+        </w:rPr>
+        <w:t>Результат роботи програми</w:t>
+      </w:r>
+    </w:p>
+    <w:p>
+      <w:pPr>
+        <w:spacing w:after="0" w:line="240" w:lineRule="auto"/>
+        <w:jc w:val="both"/>
+        <w:rPr>
+          <w:rFonts w:ascii="Times New Roman" w:hAnsi="Times New Roman" w:cs="Times New Roman"/>
+          <w:b/>
+          <w:sz w:val="28"/>
+          <w:szCs w:val="28"/>
+        </w:rPr>
+      </w:pPr>
+      <w:r>
+        <w:rPr>
+          <w:noProof/>
+          <w:lang w:eastAsia="uk-UA"/>
+        </w:rPr>
         <w:lastRenderedPageBreak/>
-        <w:t xml:space="preserve">  {cout &lt;&lt; "Hello, " &lt;&lt; name &lt;&lt; "!\n";</w:t>
-      </w:r>
-    </w:p>
-    <w:p>
-      <w:pPr>
-        <w:spacing w:after="0" w:line="240" w:lineRule="auto"/>
-        <w:jc w:val="both"/>
-        <w:rPr>
-          <w:rFonts w:ascii="Courier New" w:hAnsi="Courier New" w:cs="Courier New"/>
-          <w:b/>
-          <w:sz w:val="28"/>
-          <w:szCs w:val="28"/>
-        </w:rPr>
-      </w:pPr>
-      <w:r>
-        <w:rPr>
-          <w:rFonts w:ascii="Courier New" w:hAnsi="Courier New" w:cs="Courier New"/>
-          <w:b/>
-          <w:sz w:val="28"/>
-          <w:szCs w:val="28"/>
-        </w:rPr>
-        <w:t xml:space="preserve">   found=true;}</w:t>
-      </w:r>
-    </w:p>
-    <w:p>
-      <w:pPr>
-        <w:spacing w:after="0" w:line="240" w:lineRule="auto"/>
-        <w:jc w:val="both"/>
-        <w:rPr>
-          <w:rFonts w:ascii="Courier New" w:hAnsi="Courier New" w:cs="Courier New"/>
-          <w:b/>
-          <w:sz w:val="28"/>
-          <w:szCs w:val="28"/>
-        </w:rPr>
-      </w:pPr>
-      <w:r>
-        <w:rPr>
-          <w:rFonts w:ascii="Courier New" w:hAnsi="Courier New" w:cs="Courier New"/>
-          <w:b/>
-          <w:sz w:val="28"/>
-          <w:szCs w:val="28"/>
-        </w:rPr>
-        <w:t xml:space="preserve">   if (!found ) cout &lt;&lt; "Not found " &lt;&lt;endl;</w:t>
-      </w:r>
-    </w:p>
-    <w:p>
-      <w:pPr>
-        <w:spacing w:after="0" w:line="240" w:lineRule="auto"/>
-        <w:jc w:val="both"/>
-        <w:rPr>
-          <w:rFonts w:ascii="Courier New" w:hAnsi="Courier New" w:cs="Courier New"/>
-          <w:b/>
-          <w:sz w:val="28"/>
-          <w:szCs w:val="28"/>
-        </w:rPr>
-      </w:pPr>
-      <w:r>
-        <w:rPr>
-          <w:rFonts w:ascii="Courier New" w:hAnsi="Courier New" w:cs="Courier New"/>
-          <w:b/>
-          <w:sz w:val="28"/>
-          <w:szCs w:val="28"/>
-        </w:rPr>
-        <w:t xml:space="preserve">  system("pause");</w:t>
-      </w:r>
-    </w:p>
-    <w:p>
-      <w:pPr>
-        <w:spacing w:after="0" w:line="240" w:lineRule="auto"/>
-        <w:jc w:val="both"/>
-        <w:rPr>
-          <w:rFonts w:ascii="Courier New" w:hAnsi="Courier New" w:cs="Courier New"/>
-          <w:b/>
-          <w:sz w:val="28"/>
-          <w:szCs w:val="28"/>
-        </w:rPr>
-      </w:pPr>
-      <w:r>
-        <w:rPr>
-          <w:rFonts w:ascii="Courier New" w:hAnsi="Courier New" w:cs="Courier New"/>
-          <w:b/>
-          <w:sz w:val="28"/>
-          <w:szCs w:val="28"/>
-        </w:rPr>
-        <w:t>return 0;</w:t>
-      </w:r>
-    </w:p>
-    <w:p>
-      <w:pPr>
-        <w:spacing w:after="0" w:line="240" w:lineRule="auto"/>
-        <w:jc w:val="both"/>
-        <w:rPr>
-          <w:rFonts w:ascii="Courier New" w:hAnsi="Courier New" w:cs="Courier New"/>
-          <w:b/>
-          <w:sz w:val="28"/>
-          <w:szCs w:val="28"/>
-        </w:rPr>
-      </w:pPr>
-      <w:r>
-        <w:rPr>
-          <w:rFonts w:ascii="Courier New" w:hAnsi="Courier New" w:cs="Courier New"/>
-          <w:b/>
-          <w:sz w:val="28"/>
-          <w:szCs w:val="28"/>
-        </w:rPr>
-        <w:t>}</w:t>
-      </w:r>
-    </w:p>
-    <w:p>
-      <w:pPr>
-        <w:spacing w:after="0" w:line="240" w:lineRule="auto"/>
-        <w:jc w:val="both"/>
-        <w:rPr>
-          <w:rFonts w:ascii="Courier New" w:hAnsi="Courier New" w:cs="Courier New"/>
-          <w:b/>
-          <w:sz w:val="28"/>
-          <w:szCs w:val="28"/>
-        </w:rPr>
-      </w:pPr>
-      <w:r>
-        <w:rPr>
-          <w:rFonts w:ascii="Courier New" w:hAnsi="Courier New" w:cs="Courier New"/>
-          <w:b/>
-          <w:sz w:val="28"/>
-          <w:szCs w:val="28"/>
-        </w:rPr>
-        <w:t>Результат роботи програми</w:t>
-      </w:r>
-    </w:p>
-    <w:p>
-      <w:pPr>
-        <w:spacing w:after="0" w:line="240" w:lineRule="auto"/>
-        <w:jc w:val="both"/>
-        <w:rPr>
-          <w:rFonts w:ascii="Times New Roman" w:hAnsi="Times New Roman" w:cs="Times New Roman"/>
-          <w:b/>
-          <w:sz w:val="28"/>
-          <w:szCs w:val="28"/>
-        </w:rPr>
-      </w:pPr>
-      <w:r>
-        <w:rPr>
-          <w:noProof/>
-          <w:lang w:eastAsia="uk-UA"/>
-        </w:rPr>
         <w:drawing>
           <wp:inline distT="0" distB="0" distL="0" distR="0">
             <wp:extent cx="5076825" cy="1019175"/>
@@ -5183,7 +5148,6 @@
           <w:szCs w:val="28"/>
           <w:lang w:eastAsia="uk-UA"/>
         </w:rPr>
-        <w:lastRenderedPageBreak/>
         <w:t>    return 0;</w:t>
       </w:r>
     </w:p>
@@ -5376,6 +5340,7 @@
           <w:sz w:val="28"/>
           <w:szCs w:val="28"/>
         </w:rPr>
+        <w:lastRenderedPageBreak/>
         <w:t>static_cast&lt;новий_тип_даних&gt;(вираз)</w:t>
       </w:r>
     </w:p>
@@ -6317,7 +6282,6 @@
           <w:szCs w:val="28"/>
           <w:lang w:eastAsia="uk-UA"/>
         </w:rPr>
-        <w:lastRenderedPageBreak/>
         <w:t>}</w:t>
       </w:r>
     </w:p>
@@ -6421,7 +6385,16 @@
           <w:szCs w:val="28"/>
           <w:u w:val="single"/>
         </w:rPr>
-        <w:t>Інша частина користувацького введення залишиться у вхідному буфері, який використовує cin і буде доступна для використання наступним викликам cin</w:t>
+        <w:t xml:space="preserve">Інша частина користувацького введення залишиться у </w:t>
+      </w:r>
+      <w:r>
+        <w:rPr>
+          <w:sz w:val="28"/>
+          <w:szCs w:val="28"/>
+          <w:u w:val="single"/>
+        </w:rPr>
+        <w:lastRenderedPageBreak/>
+        <w:t>вхідному буфері, який використовує cin і буде доступна для використання наступним викликам cin</w:t>
       </w:r>
       <w:r>
         <w:rPr>
@@ -7210,15 +7183,7 @@
           <w:sz w:val="28"/>
           <w:szCs w:val="28"/>
         </w:rPr>
-        <w:t xml:space="preserve">При використанні cout, дані для виведення можуть поміщатися в буфер, тобто cout може не відправляти дані відразу ж на виведення. Замість цього він </w:t>
-      </w:r>
-      <w:r>
-        <w:rPr>
-          <w:sz w:val="28"/>
-          <w:szCs w:val="28"/>
-        </w:rPr>
-        <w:lastRenderedPageBreak/>
-        <w:t>може залишити їх при собі на деякий час. Це робиться в цілях підвищення продуктивності.</w:t>
+        <w:t>При використанні cout, дані для виведення можуть поміщатися в буфер, тобто cout може не відправляти дані відразу ж на виведення. Замість цього він може залишити їх при собі на деякий час. Це робиться в цілях підвищення продуктивності.</w:t>
       </w:r>
     </w:p>
     <w:p>
@@ -7375,7 +7340,15 @@
           <w:sz w:val="28"/>
           <w:szCs w:val="28"/>
         </w:rPr>
-        <w:t>, коли потрібно, щоб ваші дані виводилися відразу ж (наприклад, під час запису в файл або при оновленні індикатора стану будь-якого процесу). Зверніть увагу, це може спричинити за собою незначне зниження продуктивності, особливо якщо запис на пристрій відбувається повільно (наприклад, запис файлу на диск).</w:t>
+        <w:t xml:space="preserve">, коли потрібно, щоб ваші дані виводилися відразу ж (наприклад, під час запису в файл або при оновленні індикатора стану будь-якого процесу). Зверніть увагу, це може спричинити за собою незначне </w:t>
+      </w:r>
+      <w:r>
+        <w:rPr>
+          <w:sz w:val="28"/>
+          <w:szCs w:val="28"/>
+        </w:rPr>
+        <w:lastRenderedPageBreak/>
+        <w:t>зниження продуктивності, особливо якщо запис на пристрій відбувається повільно (наприклад, запис файлу на диск).</w:t>
       </w:r>
     </w:p>
     <w:p>
@@ -8199,7 +8172,6 @@
           <w:sz w:val="28"/>
           <w:szCs w:val="28"/>
         </w:rPr>
-        <w:lastRenderedPageBreak/>
         <w:t>Оголошення покажчиків можна здійснити одним з таких способів:</w:t>
       </w:r>
     </w:p>
@@ -8248,7 +8220,7 @@
           <w:sz w:val="28"/>
           <w:szCs w:val="28"/>
         </w:rPr>
-        <w:t>&lt;тип&gt; *ptr = &amp;&lt;ім’я змінної&gt;;.</w:t>
+        <w:t>&lt;тип&gt; *ptr = &amp;&lt;ім’я змінної&gt;;</w:t>
       </w:r>
     </w:p>
     <w:p>
@@ -8391,6 +8363,7 @@
           <w:sz w:val="28"/>
           <w:szCs w:val="28"/>
         </w:rPr>
+        <w:lastRenderedPageBreak/>
         <w:t>float *р = sp;</w:t>
       </w:r>
       <w:r>
@@ -9406,7 +9379,6 @@
           <w:szCs w:val="28"/>
           <w:highlight w:val="yellow"/>
         </w:rPr>
-        <w:lastRenderedPageBreak/>
         <w:t>pt1 = &amp;x; </w:t>
       </w:r>
     </w:p>
@@ -9572,6 +9544,7 @@
           <w:szCs w:val="28"/>
           <w:lang w:val="en-US"/>
         </w:rPr>
+        <w:lastRenderedPageBreak/>
         <w:t>using namespace std;</w:t>
       </w:r>
     </w:p>
@@ -10595,21 +10568,7 @@
           <w:szCs w:val="28"/>
           <w:lang w:eastAsia="uk-UA"/>
         </w:rPr>
-        <w:t xml:space="preserve">ім’я масиву визначається як покажчик-константа на початковий (нульовий)елемент </w:t>
-      </w:r>
-      <w:r>
-        <w:rPr>
-          <w:rFonts w:ascii="Times New Roman" w:eastAsia="Times New Roman" w:hAnsi="Times New Roman" w:cs="Times New Roman"/>
-          <w:b/>
-          <w:bCs/>
-          <w:i/>
-          <w:iCs/>
-          <w:sz w:val="28"/>
-          <w:szCs w:val="28"/>
-          <w:lang w:eastAsia="uk-UA"/>
-        </w:rPr>
-        <w:lastRenderedPageBreak/>
-        <w:t>масиву.</w:t>
+        <w:t>ім’я масиву визначається як покажчик-константа на початковий (нульовий)елемент масиву.</w:t>
       </w:r>
       <w:r>
         <w:rPr>
@@ -10839,6 +10798,7 @@
           <w:szCs w:val="28"/>
           <w:lang w:eastAsia="uk-UA"/>
         </w:rPr>
+        <w:lastRenderedPageBreak/>
         <w:t>Ім’я покажчика на масив можна записати так:</w:t>
       </w:r>
     </w:p>
@@ -11887,7 +11847,6 @@
         <w:rPr>
           <w:szCs w:val="28"/>
         </w:rPr>
-        <w:lastRenderedPageBreak/>
         <w:t>Як здійснюється введення символьних даних?</w:t>
       </w:r>
     </w:p>
@@ -12055,6 +12014,7 @@
           <w:sz w:val="28"/>
           <w:szCs w:val="28"/>
         </w:rPr>
+        <w:lastRenderedPageBreak/>
         <w:t>Назвіть функції додавання одного рядка або його частини до іншого рядка</w:t>
       </w:r>
       <w:r>
@@ -12361,7 +12321,7 @@
             <w:rPr>
               <w:noProof/>
             </w:rPr>
-            <w:t>4</w:t>
+            <w:t>7</w:t>
           </w:r>
         </w:fldSimple>
       </w:p>
